--- a/Assignments/Townes_POLS6310_2019_Spring_JournalPosts_v00.docx
+++ b/Assignments/Townes_POLS6310_2019_Spring_JournalPosts_v00.docx
@@ -1113,19 +1113,7 @@
         <w:rPr>
           <w:u w:val="single"/>
         </w:rPr>
-        <w:t>05</w:t>
-      </w:r>
-      <w:r>
-        <w:rPr>
-          <w:u w:val="single"/>
-        </w:rPr>
-        <w:t xml:space="preserve"> </w:t>
-      </w:r>
-      <w:r>
-        <w:rPr>
-          <w:u w:val="single"/>
-        </w:rPr>
-        <w:t>for class on February 25</w:t>
+        <w:t>05 for class on February 25</w:t>
       </w:r>
       <w:r>
         <w:rPr>
@@ -1378,8 +1366,116 @@
       <w:r>
         <w:t xml:space="preserve"> to articulate security concerns at the scientific level because they never tried to include risk analysis in the debate. </w:t>
       </w:r>
+    </w:p>
+    <w:p>
+      <w:pPr>
+        <w:spacing w:after="120"/>
+      </w:pPr>
+    </w:p>
+    <w:p>
+      <w:pPr>
+        <w:rPr>
+          <w:u w:val="single"/>
+        </w:rPr>
+      </w:pPr>
+      <w:r>
+        <w:rPr>
+          <w:u w:val="single"/>
+        </w:rPr>
+        <w:br w:type="page"/>
+      </w:r>
+    </w:p>
+    <w:p>
+      <w:pPr>
+        <w:spacing w:after="120"/>
+        <w:rPr>
+          <w:u w:val="single"/>
+        </w:rPr>
+      </w:pPr>
+      <w:r>
+        <w:rPr>
+          <w:u w:val="single"/>
+        </w:rPr>
+        <w:lastRenderedPageBreak/>
+        <w:t xml:space="preserve">Journal Post </w:t>
+      </w:r>
+      <w:r>
+        <w:rPr>
+          <w:u w:val="single"/>
+        </w:rPr>
+        <w:t>06 for class on April</w:t>
+      </w:r>
+      <w:r>
+        <w:rPr>
+          <w:u w:val="single"/>
+        </w:rPr>
+        <w:t>, 2019</w:t>
+      </w:r>
+    </w:p>
+    <w:p>
+      <w:pPr>
+        <w:spacing w:after="120"/>
+        <w:rPr>
+          <w:b/>
+        </w:rPr>
+      </w:pPr>
+      <w:r>
+        <w:rPr>
+          <w:b/>
+        </w:rPr>
+        <w:t>An example of where a key agency in your policy domain made recommendations that were ignored by the macro political establishment.</w:t>
+      </w:r>
+    </w:p>
+    <w:p>
+      <w:pPr>
+        <w:spacing w:after="120"/>
+      </w:pPr>
       <w:bookmarkStart w:id="0" w:name="_GoBack"/>
       <w:bookmarkEnd w:id="0"/>
+    </w:p>
+    <w:p>
+      <w:pPr>
+        <w:spacing w:after="120"/>
+      </w:pPr>
+    </w:p>
+    <w:p>
+      <w:pPr>
+        <w:spacing w:after="120"/>
+        <w:rPr>
+          <w:b/>
+        </w:rPr>
+      </w:pPr>
+      <w:r>
+        <w:rPr>
+          <w:b/>
+        </w:rPr>
+        <w:t>An example of where a key agency recommendation was embraced by the macro political system.</w:t>
+      </w:r>
+    </w:p>
+    <w:p>
+      <w:pPr>
+        <w:spacing w:after="120"/>
+      </w:pPr>
+    </w:p>
+    <w:p>
+      <w:pPr>
+        <w:spacing w:after="120"/>
+        <w:rPr>
+          <w:b/>
+        </w:rPr>
+      </w:pPr>
+      <w:r>
+        <w:rPr>
+          <w:b/>
+        </w:rPr>
+        <w:t>An example of how a key agency used incenti</w:t>
+      </w:r>
+      <w:r>
+        <w:rPr>
+          <w:b/>
+        </w:rPr>
+        <w:t>ves or rules to gain compliance.</w:t>
+      </w:r>
     </w:p>
     <w:p>
       <w:pPr>
@@ -1484,7 +1580,7 @@
         <w:b/>
         <w:noProof/>
       </w:rPr>
-      <w:t>5</w:t>
+      <w:t>6</w:t>
     </w:r>
     <w:r>
       <w:rPr>
@@ -1518,7 +1614,7 @@
         <w:b/>
         <w:noProof/>
       </w:rPr>
-      <w:t>5</w:t>
+      <w:t>6</w:t>
     </w:r>
     <w:r>
       <w:rPr>

--- a/Assignments/Townes_POLS6310_2019_Spring_JournalPosts_v00.docx
+++ b/Assignments/Townes_POLS6310_2019_Spring_JournalPosts_v00.docx
@@ -1430,6 +1430,45 @@
       <w:pPr>
         <w:spacing w:after="120"/>
       </w:pPr>
+      <w:r>
+        <w:t>An example of a key agency making a recommendation that was ignored by the macro political establishment was the recommendation by the National Academies of Science, Engineering, and Medicine to significantly increase the funding for the Small Business Innovation Research (SBIR) program.  Another example was the recommendation from the National Academies to judge multiple SBIR award winners by output, not the number of awards received.  The macro political establishment has not acted on either of these recommendations.</w:t>
+      </w:r>
+    </w:p>
+    <w:p>
+      <w:pPr>
+        <w:spacing w:after="120"/>
+      </w:pPr>
+      <w:r>
+        <w:t>Reauthorization of the SBIR and STTR Programs: Hearing before the Committee on Small Business and Entrepreneurship</w:t>
+      </w:r>
+      <w:r>
+        <w:t xml:space="preserve"> of the United States Senate, 112</w:t>
+      </w:r>
+      <w:r>
+        <w:rPr>
+          <w:vertAlign w:val="superscript"/>
+        </w:rPr>
+        <w:t>th</w:t>
+      </w:r>
+      <w:r>
+        <w:t xml:space="preserve"> Cong. 13-25 (2011). (</w:t>
+      </w:r>
+      <w:proofErr w:type="gramStart"/>
+      <w:r>
+        <w:t>testimony</w:t>
+      </w:r>
+      <w:proofErr w:type="gramEnd"/>
+      <w:r>
+        <w:t xml:space="preserve"> of Charles W. </w:t>
+      </w:r>
+      <w:proofErr w:type="spellStart"/>
+      <w:r>
+        <w:t>Wessner</w:t>
+      </w:r>
+      <w:proofErr w:type="spellEnd"/>
+      <w:r>
+        <w:t>, Ph.D.).</w:t>
+      </w:r>
       <w:bookmarkStart w:id="0" w:name="_GoBack"/>
       <w:bookmarkEnd w:id="0"/>
     </w:p>
@@ -1456,6 +1495,22 @@
       <w:pPr>
         <w:spacing w:after="120"/>
       </w:pPr>
+      <w:r>
+        <w:t>The Small Business Innovation Act of 1982 (</w:t>
+      </w:r>
+      <w:proofErr w:type="spellStart"/>
+      <w:r>
+        <w:t>Pub.L</w:t>
+      </w:r>
+      <w:proofErr w:type="spellEnd"/>
+      <w:r>
+        <w:t>. 97-219) is an example of a key agency making a recommendation that was embraced by the macro political system.  The policy was recommended and piloted by the National Science Foundation (NSF) and very quickly gained broad support from Congress and the President.</w:t>
+      </w:r>
+    </w:p>
+    <w:p>
+      <w:pPr>
+        <w:spacing w:after="120"/>
+      </w:pPr>
     </w:p>
     <w:p>
       <w:pPr>
@@ -1481,6 +1536,28 @@
       <w:pPr>
         <w:spacing w:after="120"/>
       </w:pPr>
+      <w:proofErr w:type="gramStart"/>
+      <w:r>
+        <w:t xml:space="preserve">The set-aside </w:t>
+      </w:r>
+      <w:r>
+        <w:t>provision of</w:t>
+      </w:r>
+      <w:r>
+        <w:t xml:space="preserve"> </w:t>
+      </w:r>
+      <w:proofErr w:type="spellStart"/>
+      <w:r>
+        <w:t>Pub.L</w:t>
+      </w:r>
+      <w:proofErr w:type="spellEnd"/>
+      <w:r>
+        <w:t>.</w:t>
+      </w:r>
+      <w:proofErr w:type="gramEnd"/>
+      <w:r>
+        <w:t xml:space="preserve"> 97-219 is an example of a rule used to gain compliance.  Each agency is required to direct a minimum percentage of their extramural research and development budgets for awards to small businesses.</w:t>
+      </w:r>
     </w:p>
     <w:sectPr>
       <w:headerReference w:type="default" r:id="rId8"/>
@@ -2941,6 +3018,7 @@
   <w:style w:type="character" w:default="1" w:styleId="DefaultParagraphFont">
     <w:name w:val="Default Paragraph Font"/>
     <w:uiPriority w:val="1"/>
+    <w:semiHidden/>
     <w:unhideWhenUsed/>
   </w:style>
   <w:style w:type="table" w:default="1" w:styleId="TableNormal">
@@ -3179,6 +3257,7 @@
   <w:style w:type="character" w:default="1" w:styleId="DefaultParagraphFont">
     <w:name w:val="Default Paragraph Font"/>
     <w:uiPriority w:val="1"/>
+    <w:semiHidden/>
     <w:unhideWhenUsed/>
   </w:style>
   <w:style w:type="table" w:default="1" w:styleId="TableNormal">

--- a/Assignments/Townes_POLS6310_2019_Spring_JournalPosts_v00.docx
+++ b/Assignments/Townes_POLS6310_2019_Spring_JournalPosts_v00.docx
@@ -1409,6 +1409,12 @@
         <w:rPr>
           <w:u w:val="single"/>
         </w:rPr>
+        <w:t xml:space="preserve"> 1</w:t>
+      </w:r>
+      <w:r>
+        <w:rPr>
+          <w:u w:val="single"/>
+        </w:rPr>
         <w:t>, 2019</w:t>
       </w:r>
     </w:p>
@@ -1431,46 +1437,63 @@
         <w:spacing w:after="120"/>
       </w:pPr>
       <w:r>
-        <w:t>An example of a key agency making a recommendation that was ignored by the macro political establishment was the recommendation by the National Academies of Science, Engineering, and Medicine to significantly increase the funding for the Small Business Innovation Research (SBIR) program.  Another example was the recommendation from the National Academies to judge multiple SBIR award winners by output, not the number of awards received.  The macro political establishment has not acted on either of these recommendations.</w:t>
-      </w:r>
-    </w:p>
-    <w:p>
-      <w:pPr>
-        <w:spacing w:after="120"/>
-      </w:pPr>
-      <w:r>
-        <w:t>Reauthorization of the SBIR and STTR Programs: Hearing before the Committee on Small Business and Entrepreneurship</w:t>
-      </w:r>
-      <w:r>
-        <w:t xml:space="preserve"> of the United States Senate, 112</w:t>
-      </w:r>
-      <w:r>
-        <w:rPr>
-          <w:vertAlign w:val="superscript"/>
-        </w:rPr>
-        <w:t>th</w:t>
-      </w:r>
-      <w:r>
-        <w:t xml:space="preserve"> Cong. 13-25 (2011). (</w:t>
-      </w:r>
-      <w:proofErr w:type="gramStart"/>
-      <w:r>
-        <w:t>testimony</w:t>
-      </w:r>
-      <w:proofErr w:type="gramEnd"/>
-      <w:r>
-        <w:t xml:space="preserve"> of Charles W. </w:t>
+        <w:t>An example of a key agency making a recommendation that was ignored by the macro political establishment was the recommendation by the National Academies of Science, Engineering, and Medicine to significantly increase the funding for the Small Business Innovation Research (SBIR) program</w:t>
+      </w:r>
+      <w:r>
+        <w:t>, which was established by the Small Business Innovation Act of 1982 (</w:t>
       </w:r>
       <w:proofErr w:type="spellStart"/>
       <w:r>
-        <w:t>Wessner</w:t>
+        <w:t>Pub.L</w:t>
       </w:r>
       <w:proofErr w:type="spellEnd"/>
       <w:r>
-        <w:t>, Ph.D.).</w:t>
+        <w:t>. 97-219)</w:t>
+      </w:r>
+      <w:r>
+        <w:t>.  Another example was the recommendation from the National Academies to judge multiple SBIR award winners by output, not the number of awards received.  The macro political establishment has not acted on either of these recommendations.</w:t>
+      </w:r>
+    </w:p>
+    <w:p>
+      <w:pPr>
+        <w:spacing w:after="120"/>
+      </w:pPr>
+      <w:r>
+        <w:t xml:space="preserve">Reference: </w:t>
       </w:r>
       <w:bookmarkStart w:id="0" w:name="_GoBack"/>
       <w:bookmarkEnd w:id="0"/>
+      <w:r>
+        <w:t>Reauthorization of the SBIR and STTR Programs: Hearing before the Committee on Small Business and Entrepreneurship</w:t>
+      </w:r>
+      <w:r>
+        <w:t xml:space="preserve"> of the United States Senate, 112</w:t>
+      </w:r>
+      <w:r>
+        <w:rPr>
+          <w:vertAlign w:val="superscript"/>
+        </w:rPr>
+        <w:t>th</w:t>
+      </w:r>
+      <w:r>
+        <w:t xml:space="preserve"> Cong. 13-25 (2011). (</w:t>
+      </w:r>
+      <w:proofErr w:type="gramStart"/>
+      <w:r>
+        <w:t>testimony</w:t>
+      </w:r>
+      <w:proofErr w:type="gramEnd"/>
+      <w:r>
+        <w:t xml:space="preserve"> of Charles W. </w:t>
+      </w:r>
+      <w:proofErr w:type="spellStart"/>
+      <w:r>
+        <w:t>Wessner</w:t>
+      </w:r>
+      <w:proofErr w:type="spellEnd"/>
+      <w:r>
+        <w:t>, Ph.D.).</w:t>
+      </w:r>
     </w:p>
     <w:p>
       <w:pPr>

--- a/Assignments/Townes_POLS6310_2019_Spring_JournalPosts_v00.docx
+++ b/Assignments/Townes_POLS6310_2019_Spring_JournalPosts_v00.docx
@@ -1461,126 +1461,224 @@
       <w:r>
         <w:t xml:space="preserve">Reference: </w:t>
       </w:r>
+      <w:r>
+        <w:t>Reauthorization of the SBIR and STTR Programs: Hearing before the Committee on Small Business and Entrepreneurship</w:t>
+      </w:r>
+      <w:r>
+        <w:t xml:space="preserve"> of the United States Senate, 112</w:t>
+      </w:r>
+      <w:r>
+        <w:rPr>
+          <w:vertAlign w:val="superscript"/>
+        </w:rPr>
+        <w:t>th</w:t>
+      </w:r>
+      <w:r>
+        <w:t xml:space="preserve"> Cong. 13-25 (2011). (</w:t>
+      </w:r>
+      <w:proofErr w:type="gramStart"/>
+      <w:r>
+        <w:t>testimony</w:t>
+      </w:r>
+      <w:proofErr w:type="gramEnd"/>
+      <w:r>
+        <w:t xml:space="preserve"> of Charles W. </w:t>
+      </w:r>
+      <w:proofErr w:type="spellStart"/>
+      <w:r>
+        <w:t>Wessner</w:t>
+      </w:r>
+      <w:proofErr w:type="spellEnd"/>
+      <w:r>
+        <w:t>, Ph.D.).</w:t>
+      </w:r>
+    </w:p>
+    <w:p>
+      <w:pPr>
+        <w:spacing w:after="120"/>
+      </w:pPr>
+    </w:p>
+    <w:p>
+      <w:pPr>
+        <w:spacing w:after="120"/>
+        <w:rPr>
+          <w:b/>
+        </w:rPr>
+      </w:pPr>
+      <w:r>
+        <w:rPr>
+          <w:b/>
+        </w:rPr>
+        <w:t>An example of where a key agency recommendation was embraced by the macro political system.</w:t>
+      </w:r>
+    </w:p>
+    <w:p>
+      <w:pPr>
+        <w:spacing w:after="120"/>
+      </w:pPr>
+      <w:r>
+        <w:t>The Small Business Innovation Act of 1982 (</w:t>
+      </w:r>
+      <w:proofErr w:type="spellStart"/>
+      <w:r>
+        <w:t>Pub.L</w:t>
+      </w:r>
+      <w:proofErr w:type="spellEnd"/>
+      <w:r>
+        <w:t>. 97-219) is an example of a key agency making a recommendation that was embraced by the macro political system.  The policy was recommended and piloted by the National Science Foundation (NSF) and very quickly gained broad support from Congress and the President.</w:t>
+      </w:r>
+    </w:p>
+    <w:p>
+      <w:pPr>
+        <w:spacing w:after="120"/>
+      </w:pPr>
+    </w:p>
+    <w:p>
+      <w:pPr>
+        <w:spacing w:after="120"/>
+        <w:rPr>
+          <w:b/>
+        </w:rPr>
+      </w:pPr>
+      <w:r>
+        <w:rPr>
+          <w:b/>
+        </w:rPr>
+        <w:t>An example of how a key agency used incenti</w:t>
+      </w:r>
+      <w:r>
+        <w:rPr>
+          <w:b/>
+        </w:rPr>
+        <w:t>ves or rules to gain compliance.</w:t>
+      </w:r>
+    </w:p>
+    <w:p>
+      <w:pPr>
+        <w:spacing w:after="120"/>
+      </w:pPr>
+      <w:proofErr w:type="gramStart"/>
+      <w:r>
+        <w:t xml:space="preserve">The set-aside </w:t>
+      </w:r>
+      <w:r>
+        <w:t>provision of</w:t>
+      </w:r>
+      <w:r>
+        <w:t xml:space="preserve"> </w:t>
+      </w:r>
+      <w:proofErr w:type="spellStart"/>
+      <w:r>
+        <w:t>Pub.L</w:t>
+      </w:r>
+      <w:proofErr w:type="spellEnd"/>
+      <w:r>
+        <w:t>.</w:t>
+      </w:r>
+      <w:proofErr w:type="gramEnd"/>
+      <w:r>
+        <w:t xml:space="preserve"> 97-219 is an example of a rule used to gain compliance.  Each agency is required to direct a minimum percentage of their extramural research and development budgets for awards to small businesses.</w:t>
+      </w:r>
+    </w:p>
+    <w:p>
+      <w:r>
+        <w:br w:type="page"/>
+      </w:r>
+    </w:p>
+    <w:p>
+      <w:pPr>
+        <w:spacing w:after="120"/>
+        <w:rPr>
+          <w:u w:val="single"/>
+        </w:rPr>
+      </w:pPr>
+      <w:r>
+        <w:rPr>
+          <w:u w:val="single"/>
+        </w:rPr>
+        <w:lastRenderedPageBreak/>
+        <w:t>Journal Post 07 for class on April 8, 2019</w:t>
+      </w:r>
+    </w:p>
+    <w:p>
+      <w:pPr>
+        <w:spacing w:after="120"/>
+        <w:rPr>
+          <w:b/>
+        </w:rPr>
+      </w:pPr>
+      <w:r>
+        <w:rPr>
+          <w:b/>
+        </w:rPr>
+        <w:t>Suggesting that our policy/politics are in a state of churn is a bit of an understatement.   Considering your policy domain and the specific policy you are focusing on, give examples of the following:</w:t>
+      </w:r>
+    </w:p>
+    <w:p>
+      <w:pPr>
+        <w:numPr>
+          <w:ilvl w:val="0"/>
+          <w:numId w:val="11"/>
+        </w:numPr>
+        <w:spacing w:after="120"/>
+        <w:rPr>
+          <w:b/>
+        </w:rPr>
+      </w:pPr>
+      <w:r>
+        <w:rPr>
+          <w:b/>
+        </w:rPr>
+        <w:t>The contested arguments that  rely on different interpretations of the rights involved</w:t>
+      </w:r>
+    </w:p>
+    <w:p>
+      <w:pPr>
+        <w:numPr>
+          <w:ilvl w:val="0"/>
+          <w:numId w:val="11"/>
+        </w:numPr>
+        <w:spacing w:after="120"/>
+        <w:rPr>
+          <w:b/>
+        </w:rPr>
+      </w:pPr>
+      <w:r>
+        <w:rPr>
+          <w:b/>
+        </w:rPr>
+        <w:t>The contested arguments that rely on different definitions of rights (positive – negative)</w:t>
+      </w:r>
+    </w:p>
+    <w:p>
+      <w:pPr>
+        <w:numPr>
+          <w:ilvl w:val="0"/>
+          <w:numId w:val="11"/>
+        </w:numPr>
+        <w:spacing w:after="120"/>
+        <w:rPr>
+          <w:b/>
+        </w:rPr>
+      </w:pPr>
+      <w:r>
+        <w:rPr>
+          <w:b/>
+        </w:rPr>
+        <w:t>The power dynamics employed to change the course of the policy</w:t>
+      </w:r>
+    </w:p>
+    <w:p>
+      <w:pPr>
+        <w:spacing w:after="120"/>
+      </w:pPr>
       <w:bookmarkStart w:id="0" w:name="_GoBack"/>
       <w:bookmarkEnd w:id="0"/>
-      <w:r>
-        <w:t>Reauthorization of the SBIR and STTR Programs: Hearing before the Committee on Small Business and Entrepreneurship</w:t>
-      </w:r>
-      <w:r>
-        <w:t xml:space="preserve"> of the United States Senate, 112</w:t>
-      </w:r>
-      <w:r>
-        <w:rPr>
-          <w:vertAlign w:val="superscript"/>
-        </w:rPr>
-        <w:t>th</w:t>
-      </w:r>
-      <w:r>
-        <w:t xml:space="preserve"> Cong. 13-25 (2011). (</w:t>
-      </w:r>
-      <w:proofErr w:type="gramStart"/>
-      <w:r>
-        <w:t>testimony</w:t>
-      </w:r>
-      <w:proofErr w:type="gramEnd"/>
-      <w:r>
-        <w:t xml:space="preserve"> of Charles W. </w:t>
-      </w:r>
-      <w:proofErr w:type="spellStart"/>
-      <w:r>
-        <w:t>Wessner</w:t>
-      </w:r>
-      <w:proofErr w:type="spellEnd"/>
-      <w:r>
-        <w:t>, Ph.D.).</w:t>
-      </w:r>
-    </w:p>
-    <w:p>
-      <w:pPr>
-        <w:spacing w:after="120"/>
-      </w:pPr>
-    </w:p>
-    <w:p>
-      <w:pPr>
-        <w:spacing w:after="120"/>
-        <w:rPr>
-          <w:b/>
-        </w:rPr>
-      </w:pPr>
-      <w:r>
-        <w:rPr>
-          <w:b/>
-        </w:rPr>
-        <w:t>An example of where a key agency recommendation was embraced by the macro political system.</w:t>
-      </w:r>
-    </w:p>
-    <w:p>
-      <w:pPr>
-        <w:spacing w:after="120"/>
-      </w:pPr>
-      <w:r>
-        <w:t>The Small Business Innovation Act of 1982 (</w:t>
-      </w:r>
-      <w:proofErr w:type="spellStart"/>
-      <w:r>
-        <w:t>Pub.L</w:t>
-      </w:r>
-      <w:proofErr w:type="spellEnd"/>
-      <w:r>
-        <w:t>. 97-219) is an example of a key agency making a recommendation that was embraced by the macro political system.  The policy was recommended and piloted by the National Science Foundation (NSF) and very quickly gained broad support from Congress and the President.</w:t>
-      </w:r>
-    </w:p>
-    <w:p>
-      <w:pPr>
-        <w:spacing w:after="120"/>
-      </w:pPr>
-    </w:p>
-    <w:p>
-      <w:pPr>
-        <w:spacing w:after="120"/>
-        <w:rPr>
-          <w:b/>
-        </w:rPr>
-      </w:pPr>
-      <w:r>
-        <w:rPr>
-          <w:b/>
-        </w:rPr>
-        <w:t>An example of how a key agency used incenti</w:t>
-      </w:r>
-      <w:r>
-        <w:rPr>
-          <w:b/>
-        </w:rPr>
-        <w:t>ves or rules to gain compliance.</w:t>
-      </w:r>
-    </w:p>
-    <w:p>
-      <w:pPr>
-        <w:spacing w:after="120"/>
-      </w:pPr>
-      <w:proofErr w:type="gramStart"/>
-      <w:r>
-        <w:t xml:space="preserve">The set-aside </w:t>
-      </w:r>
-      <w:r>
-        <w:t>provision of</w:t>
-      </w:r>
-      <w:r>
-        <w:t xml:space="preserve"> </w:t>
-      </w:r>
-      <w:proofErr w:type="spellStart"/>
-      <w:r>
-        <w:t>Pub.L</w:t>
-      </w:r>
-      <w:proofErr w:type="spellEnd"/>
-      <w:r>
-        <w:t>.</w:t>
-      </w:r>
-      <w:proofErr w:type="gramEnd"/>
-      <w:r>
-        <w:t xml:space="preserve"> 97-219 is an example of a rule used to gain compliance.  Each agency is required to direct a minimum percentage of their extramural research and development budgets for awards to small businesses.</w:t>
-      </w:r>
+    </w:p>
+    <w:p>
+      <w:pPr>
+        <w:spacing w:after="120"/>
+      </w:pPr>
     </w:p>
     <w:sectPr>
       <w:headerReference w:type="default" r:id="rId8"/>
@@ -1680,7 +1778,7 @@
         <w:b/>
         <w:noProof/>
       </w:rPr>
-      <w:t>6</w:t>
+      <w:t>7</w:t>
     </w:r>
     <w:r>
       <w:rPr>
@@ -1714,7 +1812,7 @@
         <w:b/>
         <w:noProof/>
       </w:rPr>
-      <w:t>6</w:t>
+      <w:t>7</w:t>
     </w:r>
     <w:r>
       <w:rPr>
@@ -2226,6 +2324,155 @@
     </w:lvl>
   </w:abstractNum>
   <w:abstractNum w:abstractNumId="4">
+    <w:nsid w:val="3FCE1599"/>
+    <w:multiLevelType w:val="multilevel"/>
+    <w:tmpl w:val="9AD8F040"/>
+    <w:lvl w:ilvl="0">
+      <w:start w:val="1"/>
+      <w:numFmt w:val="bullet"/>
+      <w:lvlText w:val=""/>
+      <w:lvlJc w:val="left"/>
+      <w:pPr>
+        <w:tabs>
+          <w:tab w:val="num" w:pos="720"/>
+        </w:tabs>
+        <w:ind w:left="720" w:hanging="360"/>
+      </w:pPr>
+      <w:rPr>
+        <w:rFonts w:ascii="Symbol" w:hAnsi="Symbol" w:hint="default"/>
+        <w:sz w:val="20"/>
+      </w:rPr>
+    </w:lvl>
+    <w:lvl w:ilvl="1" w:tentative="1">
+      <w:start w:val="1"/>
+      <w:numFmt w:val="bullet"/>
+      <w:lvlText w:val="o"/>
+      <w:lvlJc w:val="left"/>
+      <w:pPr>
+        <w:tabs>
+          <w:tab w:val="num" w:pos="1440"/>
+        </w:tabs>
+        <w:ind w:left="1440" w:hanging="360"/>
+      </w:pPr>
+      <w:rPr>
+        <w:rFonts w:ascii="Courier New" w:hAnsi="Courier New" w:hint="default"/>
+        <w:sz w:val="20"/>
+      </w:rPr>
+    </w:lvl>
+    <w:lvl w:ilvl="2" w:tentative="1">
+      <w:start w:val="1"/>
+      <w:numFmt w:val="bullet"/>
+      <w:lvlText w:val=""/>
+      <w:lvlJc w:val="left"/>
+      <w:pPr>
+        <w:tabs>
+          <w:tab w:val="num" w:pos="2160"/>
+        </w:tabs>
+        <w:ind w:left="2160" w:hanging="360"/>
+      </w:pPr>
+      <w:rPr>
+        <w:rFonts w:ascii="Wingdings" w:hAnsi="Wingdings" w:hint="default"/>
+        <w:sz w:val="20"/>
+      </w:rPr>
+    </w:lvl>
+    <w:lvl w:ilvl="3" w:tentative="1">
+      <w:start w:val="1"/>
+      <w:numFmt w:val="bullet"/>
+      <w:lvlText w:val=""/>
+      <w:lvlJc w:val="left"/>
+      <w:pPr>
+        <w:tabs>
+          <w:tab w:val="num" w:pos="2880"/>
+        </w:tabs>
+        <w:ind w:left="2880" w:hanging="360"/>
+      </w:pPr>
+      <w:rPr>
+        <w:rFonts w:ascii="Wingdings" w:hAnsi="Wingdings" w:hint="default"/>
+        <w:sz w:val="20"/>
+      </w:rPr>
+    </w:lvl>
+    <w:lvl w:ilvl="4" w:tentative="1">
+      <w:start w:val="1"/>
+      <w:numFmt w:val="bullet"/>
+      <w:lvlText w:val=""/>
+      <w:lvlJc w:val="left"/>
+      <w:pPr>
+        <w:tabs>
+          <w:tab w:val="num" w:pos="3600"/>
+        </w:tabs>
+        <w:ind w:left="3600" w:hanging="360"/>
+      </w:pPr>
+      <w:rPr>
+        <w:rFonts w:ascii="Wingdings" w:hAnsi="Wingdings" w:hint="default"/>
+        <w:sz w:val="20"/>
+      </w:rPr>
+    </w:lvl>
+    <w:lvl w:ilvl="5" w:tentative="1">
+      <w:start w:val="1"/>
+      <w:numFmt w:val="bullet"/>
+      <w:lvlText w:val=""/>
+      <w:lvlJc w:val="left"/>
+      <w:pPr>
+        <w:tabs>
+          <w:tab w:val="num" w:pos="4320"/>
+        </w:tabs>
+        <w:ind w:left="4320" w:hanging="360"/>
+      </w:pPr>
+      <w:rPr>
+        <w:rFonts w:ascii="Wingdings" w:hAnsi="Wingdings" w:hint="default"/>
+        <w:sz w:val="20"/>
+      </w:rPr>
+    </w:lvl>
+    <w:lvl w:ilvl="6" w:tentative="1">
+      <w:start w:val="1"/>
+      <w:numFmt w:val="bullet"/>
+      <w:lvlText w:val=""/>
+      <w:lvlJc w:val="left"/>
+      <w:pPr>
+        <w:tabs>
+          <w:tab w:val="num" w:pos="5040"/>
+        </w:tabs>
+        <w:ind w:left="5040" w:hanging="360"/>
+      </w:pPr>
+      <w:rPr>
+        <w:rFonts w:ascii="Wingdings" w:hAnsi="Wingdings" w:hint="default"/>
+        <w:sz w:val="20"/>
+      </w:rPr>
+    </w:lvl>
+    <w:lvl w:ilvl="7" w:tentative="1">
+      <w:start w:val="1"/>
+      <w:numFmt w:val="bullet"/>
+      <w:lvlText w:val=""/>
+      <w:lvlJc w:val="left"/>
+      <w:pPr>
+        <w:tabs>
+          <w:tab w:val="num" w:pos="5760"/>
+        </w:tabs>
+        <w:ind w:left="5760" w:hanging="360"/>
+      </w:pPr>
+      <w:rPr>
+        <w:rFonts w:ascii="Wingdings" w:hAnsi="Wingdings" w:hint="default"/>
+        <w:sz w:val="20"/>
+      </w:rPr>
+    </w:lvl>
+    <w:lvl w:ilvl="8" w:tentative="1">
+      <w:start w:val="1"/>
+      <w:numFmt w:val="bullet"/>
+      <w:lvlText w:val=""/>
+      <w:lvlJc w:val="left"/>
+      <w:pPr>
+        <w:tabs>
+          <w:tab w:val="num" w:pos="6480"/>
+        </w:tabs>
+        <w:ind w:left="6480" w:hanging="360"/>
+      </w:pPr>
+      <w:rPr>
+        <w:rFonts w:ascii="Wingdings" w:hAnsi="Wingdings" w:hint="default"/>
+        <w:sz w:val="20"/>
+      </w:rPr>
+    </w:lvl>
+  </w:abstractNum>
+  <w:abstractNum w:abstractNumId="5">
     <w:nsid w:val="46F315C7"/>
     <w:multiLevelType w:val="hybridMultilevel"/>
     <w:tmpl w:val="2A6E2DAC"/>
@@ -2338,7 +2585,7 @@
       </w:rPr>
     </w:lvl>
   </w:abstractNum>
-  <w:abstractNum w:abstractNumId="5">
+  <w:abstractNum w:abstractNumId="6">
     <w:nsid w:val="54E93040"/>
     <w:multiLevelType w:val="hybridMultilevel"/>
     <w:tmpl w:val="79A41C58"/>
@@ -2451,7 +2698,7 @@
       </w:rPr>
     </w:lvl>
   </w:abstractNum>
-  <w:abstractNum w:abstractNumId="6">
+  <w:abstractNum w:abstractNumId="7">
     <w:nsid w:val="563566D8"/>
     <w:multiLevelType w:val="hybridMultilevel"/>
     <w:tmpl w:val="7FAA25E6"/>
@@ -2564,7 +2811,7 @@
       </w:rPr>
     </w:lvl>
   </w:abstractNum>
-  <w:abstractNum w:abstractNumId="7">
+  <w:abstractNum w:abstractNumId="8">
     <w:nsid w:val="5BCF6C7D"/>
     <w:multiLevelType w:val="hybridMultilevel"/>
     <w:tmpl w:val="F31C38BA"/>
@@ -2650,7 +2897,7 @@
       </w:pPr>
     </w:lvl>
   </w:abstractNum>
-  <w:abstractNum w:abstractNumId="8">
+  <w:abstractNum w:abstractNumId="9">
     <w:nsid w:val="76FA3006"/>
     <w:multiLevelType w:val="hybridMultilevel"/>
     <w:tmpl w:val="41245206"/>
@@ -2763,7 +3010,7 @@
       </w:rPr>
     </w:lvl>
   </w:abstractNum>
-  <w:abstractNum w:abstractNumId="9">
+  <w:abstractNum w:abstractNumId="10">
     <w:nsid w:val="7962695C"/>
     <w:multiLevelType w:val="hybridMultilevel"/>
     <w:tmpl w:val="DF2C1FF0"/>
@@ -2850,34 +3097,37 @@
     </w:lvl>
   </w:abstractNum>
   <w:num w:numId="1">
+    <w:abstractNumId w:val="10"/>
+  </w:num>
+  <w:num w:numId="2">
     <w:abstractNumId w:val="9"/>
   </w:num>
-  <w:num w:numId="2">
+  <w:num w:numId="3">
     <w:abstractNumId w:val="8"/>
-  </w:num>
-  <w:num w:numId="3">
-    <w:abstractNumId w:val="7"/>
   </w:num>
   <w:num w:numId="4">
     <w:abstractNumId w:val="1"/>
   </w:num>
   <w:num w:numId="5">
-    <w:abstractNumId w:val="4"/>
+    <w:abstractNumId w:val="5"/>
   </w:num>
   <w:num w:numId="6">
-    <w:abstractNumId w:val="6"/>
+    <w:abstractNumId w:val="7"/>
   </w:num>
   <w:num w:numId="7">
     <w:abstractNumId w:val="2"/>
   </w:num>
   <w:num w:numId="8">
-    <w:abstractNumId w:val="5"/>
+    <w:abstractNumId w:val="6"/>
   </w:num>
   <w:num w:numId="9">
     <w:abstractNumId w:val="0"/>
   </w:num>
   <w:num w:numId="10">
     <w:abstractNumId w:val="3"/>
+  </w:num>
+  <w:num w:numId="11">
+    <w:abstractNumId w:val="4"/>
   </w:num>
 </w:numbering>
 </file>
@@ -3041,7 +3291,6 @@
   <w:style w:type="character" w:default="1" w:styleId="DefaultParagraphFont">
     <w:name w:val="Default Paragraph Font"/>
     <w:uiPriority w:val="1"/>
-    <w:semiHidden/>
     <w:unhideWhenUsed/>
   </w:style>
   <w:style w:type="table" w:default="1" w:styleId="TableNormal">
@@ -3280,7 +3529,6 @@
   <w:style w:type="character" w:default="1" w:styleId="DefaultParagraphFont">
     <w:name w:val="Default Paragraph Font"/>
     <w:uiPriority w:val="1"/>
-    <w:semiHidden/>
     <w:unhideWhenUsed/>
   </w:style>
   <w:style w:type="table" w:default="1" w:styleId="TableNormal">

--- a/Assignments/Townes_POLS6310_2019_Spring_JournalPosts_v00.docx
+++ b/Assignments/Townes_POLS6310_2019_Spring_JournalPosts_v00.docx
@@ -1629,7 +1629,13 @@
         <w:rPr>
           <w:b/>
         </w:rPr>
-        <w:t>The contested arguments that  rely on different interpretations of the rights involved</w:t>
+        <w:t>The contested arguments that</w:t>
+      </w:r>
+      <w:r>
+        <w:rPr>
+          <w:b/>
+        </w:rPr>
+        <w:t> rely on different interpretations of the rights involved</w:t>
       </w:r>
     </w:p>
     <w:p>
@@ -1672,13 +1678,13 @@
       <w:pPr>
         <w:spacing w:after="120"/>
       </w:pPr>
+    </w:p>
+    <w:p>
+      <w:pPr>
+        <w:spacing w:after="120"/>
+      </w:pPr>
       <w:bookmarkStart w:id="0" w:name="_GoBack"/>
       <w:bookmarkEnd w:id="0"/>
-    </w:p>
-    <w:p>
-      <w:pPr>
-        <w:spacing w:after="120"/>
-      </w:pPr>
     </w:p>
     <w:sectPr>
       <w:headerReference w:type="default" r:id="rId8"/>
@@ -3291,6 +3297,7 @@
   <w:style w:type="character" w:default="1" w:styleId="DefaultParagraphFont">
     <w:name w:val="Default Paragraph Font"/>
     <w:uiPriority w:val="1"/>
+    <w:semiHidden/>
     <w:unhideWhenUsed/>
   </w:style>
   <w:style w:type="table" w:default="1" w:styleId="TableNormal">
@@ -3529,6 +3536,7 @@
   <w:style w:type="character" w:default="1" w:styleId="DefaultParagraphFont">
     <w:name w:val="Default Paragraph Font"/>
     <w:uiPriority w:val="1"/>
+    <w:semiHidden/>
     <w:unhideWhenUsed/>
   </w:style>
   <w:style w:type="table" w:default="1" w:styleId="TableNormal">

--- a/Assignments/Townes_POLS6310_2019_Spring_JournalPosts_v00.docx
+++ b/Assignments/Townes_POLS6310_2019_Spring_JournalPosts_v00.docx
@@ -1683,6 +1683,119 @@
       <w:pPr>
         <w:spacing w:after="120"/>
       </w:pPr>
+      <w:proofErr w:type="spellStart"/>
+      <w:r>
+        <w:t>Pub.L</w:t>
+      </w:r>
+      <w:proofErr w:type="spellEnd"/>
+      <w:r>
+        <w:t>. 97-219 The Small Business Innovation Act of 1982 established a minimum set-aside that federal agenc</w:t>
+      </w:r>
+      <w:r>
+        <w:t>ies</w:t>
+      </w:r>
+      <w:r>
+        <w:t xml:space="preserve"> with extramural research and development</w:t>
+      </w:r>
+      <w:r>
+        <w:t xml:space="preserve"> (R&amp;D)</w:t>
+      </w:r>
+      <w:r>
+        <w:t xml:space="preserve"> budgets in excess of a certain amount were to direct to small businesses.</w:t>
+      </w:r>
+    </w:p>
+    <w:p>
+      <w:pPr>
+        <w:pStyle w:val="ListParagraph"/>
+        <w:numPr>
+          <w:ilvl w:val="0"/>
+          <w:numId w:val="12"/>
+        </w:numPr>
+        <w:spacing w:after="120"/>
+        <w:contextualSpacing w:val="0"/>
+      </w:pPr>
+      <w:r>
+        <w:t>Proponents of the policy framed their arguments in terms</w:t>
+      </w:r>
+      <w:r>
+        <w:t xml:space="preserve"> </w:t>
+      </w:r>
+      <w:r>
+        <w:t xml:space="preserve">small businesses having normative rights based on the expectation that the government would provide equal consideration for federal R&amp;D funding.  Opponents framed their arguments in terms of researchers at larger institutions having normative rights based on the moral principle </w:t>
+      </w:r>
+      <w:r>
+        <w:t>of the same rules applying to everyone.</w:t>
+      </w:r>
+    </w:p>
+    <w:p>
+      <w:pPr>
+        <w:pStyle w:val="ListParagraph"/>
+        <w:numPr>
+          <w:ilvl w:val="0"/>
+          <w:numId w:val="12"/>
+        </w:numPr>
+        <w:spacing w:after="120"/>
+        <w:contextualSpacing w:val="0"/>
+      </w:pPr>
+      <w:r>
+        <w:t xml:space="preserve">The policy created a positive substantive right for small businesses that entitled them to receive a minimum percentage of federal </w:t>
+      </w:r>
+      <w:proofErr w:type="gramStart"/>
+      <w:r>
+        <w:t>R&amp;D</w:t>
+      </w:r>
+      <w:proofErr w:type="gramEnd"/>
+      <w:r>
+        <w:t xml:space="preserve"> funding as a class.</w:t>
+      </w:r>
+    </w:p>
+    <w:p>
+      <w:pPr>
+        <w:pStyle w:val="ListParagraph"/>
+        <w:numPr>
+          <w:ilvl w:val="0"/>
+          <w:numId w:val="12"/>
+        </w:numPr>
+        <w:spacing w:after="120"/>
+        <w:contextualSpacing w:val="0"/>
+      </w:pPr>
+      <w:r>
+        <w:t>The p</w:t>
+      </w:r>
+      <w:r>
+        <w:t xml:space="preserve">ower dynamics </w:t>
+      </w:r>
+      <w:r>
+        <w:t>surrounding the policymaking process for</w:t>
+      </w:r>
+      <w:r>
+        <w:t xml:space="preserve"> </w:t>
+      </w:r>
+      <w:proofErr w:type="spellStart"/>
+      <w:r>
+        <w:t>Pub.L</w:t>
+      </w:r>
+      <w:proofErr w:type="spellEnd"/>
+      <w:r>
+        <w:t>.</w:t>
+      </w:r>
+      <w:r>
+        <w:t xml:space="preserve"> 97-219 seem to highlight the advantages of centralization.  Without centralization of power, national officials likely would not have been able to address the issues of broad national interests that were the focus of the policy or effect the redistribution of resources that </w:t>
+      </w:r>
+      <w:r>
+        <w:t>was necessary to promote equality</w:t>
+      </w:r>
+      <w:r>
+        <w:t xml:space="preserve"> in federal R&amp;D funding.</w:t>
+      </w:r>
+    </w:p>
+    <w:p>
+      <w:pPr>
+        <w:spacing w:after="120"/>
+      </w:pPr>
+      <w:r>
+        <w:t xml:space="preserve"> </w:t>
+      </w:r>
       <w:bookmarkStart w:id="0" w:name="_GoBack"/>
       <w:bookmarkEnd w:id="0"/>
     </w:p>
@@ -3017,6 +3130,119 @@
     </w:lvl>
   </w:abstractNum>
   <w:abstractNum w:abstractNumId="10">
+    <w:nsid w:val="787C7B05"/>
+    <w:multiLevelType w:val="hybridMultilevel"/>
+    <w:tmpl w:val="93DABDBA"/>
+    <w:lvl w:ilvl="0" w:tplc="04090001">
+      <w:start w:val="1"/>
+      <w:numFmt w:val="bullet"/>
+      <w:lvlText w:val=""/>
+      <w:lvlJc w:val="left"/>
+      <w:pPr>
+        <w:ind w:left="720" w:hanging="360"/>
+      </w:pPr>
+      <w:rPr>
+        <w:rFonts w:ascii="Symbol" w:hAnsi="Symbol" w:hint="default"/>
+      </w:rPr>
+    </w:lvl>
+    <w:lvl w:ilvl="1" w:tplc="04090003" w:tentative="1">
+      <w:start w:val="1"/>
+      <w:numFmt w:val="bullet"/>
+      <w:lvlText w:val="o"/>
+      <w:lvlJc w:val="left"/>
+      <w:pPr>
+        <w:ind w:left="1440" w:hanging="360"/>
+      </w:pPr>
+      <w:rPr>
+        <w:rFonts w:ascii="Courier New" w:hAnsi="Courier New" w:cs="Courier New" w:hint="default"/>
+      </w:rPr>
+    </w:lvl>
+    <w:lvl w:ilvl="2" w:tplc="04090005" w:tentative="1">
+      <w:start w:val="1"/>
+      <w:numFmt w:val="bullet"/>
+      <w:lvlText w:val=""/>
+      <w:lvlJc w:val="left"/>
+      <w:pPr>
+        <w:ind w:left="2160" w:hanging="360"/>
+      </w:pPr>
+      <w:rPr>
+        <w:rFonts w:ascii="Wingdings" w:hAnsi="Wingdings" w:hint="default"/>
+      </w:rPr>
+    </w:lvl>
+    <w:lvl w:ilvl="3" w:tplc="04090001" w:tentative="1">
+      <w:start w:val="1"/>
+      <w:numFmt w:val="bullet"/>
+      <w:lvlText w:val=""/>
+      <w:lvlJc w:val="left"/>
+      <w:pPr>
+        <w:ind w:left="2880" w:hanging="360"/>
+      </w:pPr>
+      <w:rPr>
+        <w:rFonts w:ascii="Symbol" w:hAnsi="Symbol" w:hint="default"/>
+      </w:rPr>
+    </w:lvl>
+    <w:lvl w:ilvl="4" w:tplc="04090003" w:tentative="1">
+      <w:start w:val="1"/>
+      <w:numFmt w:val="bullet"/>
+      <w:lvlText w:val="o"/>
+      <w:lvlJc w:val="left"/>
+      <w:pPr>
+        <w:ind w:left="3600" w:hanging="360"/>
+      </w:pPr>
+      <w:rPr>
+        <w:rFonts w:ascii="Courier New" w:hAnsi="Courier New" w:cs="Courier New" w:hint="default"/>
+      </w:rPr>
+    </w:lvl>
+    <w:lvl w:ilvl="5" w:tplc="04090005" w:tentative="1">
+      <w:start w:val="1"/>
+      <w:numFmt w:val="bullet"/>
+      <w:lvlText w:val=""/>
+      <w:lvlJc w:val="left"/>
+      <w:pPr>
+        <w:ind w:left="4320" w:hanging="360"/>
+      </w:pPr>
+      <w:rPr>
+        <w:rFonts w:ascii="Wingdings" w:hAnsi="Wingdings" w:hint="default"/>
+      </w:rPr>
+    </w:lvl>
+    <w:lvl w:ilvl="6" w:tplc="04090001" w:tentative="1">
+      <w:start w:val="1"/>
+      <w:numFmt w:val="bullet"/>
+      <w:lvlText w:val=""/>
+      <w:lvlJc w:val="left"/>
+      <w:pPr>
+        <w:ind w:left="5040" w:hanging="360"/>
+      </w:pPr>
+      <w:rPr>
+        <w:rFonts w:ascii="Symbol" w:hAnsi="Symbol" w:hint="default"/>
+      </w:rPr>
+    </w:lvl>
+    <w:lvl w:ilvl="7" w:tplc="04090003" w:tentative="1">
+      <w:start w:val="1"/>
+      <w:numFmt w:val="bullet"/>
+      <w:lvlText w:val="o"/>
+      <w:lvlJc w:val="left"/>
+      <w:pPr>
+        <w:ind w:left="5760" w:hanging="360"/>
+      </w:pPr>
+      <w:rPr>
+        <w:rFonts w:ascii="Courier New" w:hAnsi="Courier New" w:cs="Courier New" w:hint="default"/>
+      </w:rPr>
+    </w:lvl>
+    <w:lvl w:ilvl="8" w:tplc="04090005" w:tentative="1">
+      <w:start w:val="1"/>
+      <w:numFmt w:val="bullet"/>
+      <w:lvlText w:val=""/>
+      <w:lvlJc w:val="left"/>
+      <w:pPr>
+        <w:ind w:left="6480" w:hanging="360"/>
+      </w:pPr>
+      <w:rPr>
+        <w:rFonts w:ascii="Wingdings" w:hAnsi="Wingdings" w:hint="default"/>
+      </w:rPr>
+    </w:lvl>
+  </w:abstractNum>
+  <w:abstractNum w:abstractNumId="11">
     <w:nsid w:val="7962695C"/>
     <w:multiLevelType w:val="hybridMultilevel"/>
     <w:tmpl w:val="DF2C1FF0"/>
@@ -3103,7 +3329,7 @@
     </w:lvl>
   </w:abstractNum>
   <w:num w:numId="1">
-    <w:abstractNumId w:val="10"/>
+    <w:abstractNumId w:val="11"/>
   </w:num>
   <w:num w:numId="2">
     <w:abstractNumId w:val="9"/>
@@ -3134,6 +3360,9 @@
   </w:num>
   <w:num w:numId="11">
     <w:abstractNumId w:val="4"/>
+  </w:num>
+  <w:num w:numId="12">
+    <w:abstractNumId w:val="10"/>
   </w:num>
 </w:numbering>
 </file>

--- a/Assignments/Townes_POLS6310_2019_Spring_JournalPosts_v00.docx
+++ b/Assignments/Townes_POLS6310_2019_Spring_JournalPosts_v00.docx
@@ -1796,8 +1796,125 @@
       <w:r>
         <w:t xml:space="preserve"> </w:t>
       </w:r>
+      <w:r>
+        <w:br w:type="page"/>
+      </w:r>
+    </w:p>
+    <w:p>
+      <w:pPr>
+        <w:spacing w:after="120"/>
+        <w:rPr>
+          <w:u w:val="single"/>
+        </w:rPr>
+      </w:pPr>
+      <w:r>
+        <w:rPr>
+          <w:u w:val="single"/>
+        </w:rPr>
+        <w:lastRenderedPageBreak/>
+        <w:t>Journal Post 08 for class on April 15, 2019</w:t>
+      </w:r>
+    </w:p>
+    <w:p>
+      <w:pPr>
+        <w:spacing w:after="120"/>
+        <w:rPr>
+          <w:b/>
+        </w:rPr>
+      </w:pPr>
+      <w:r>
+        <w:rPr>
+          <w:b/>
+        </w:rPr>
+        <w:t>A short paragraph describing the new directions in policy research articulated by Smith and Larimer (i.e. incorporation of brain science) that seem promising in understanding what is happening in your policy domain.</w:t>
+      </w:r>
+    </w:p>
+    <w:p>
+      <w:pPr>
+        <w:spacing w:after="120"/>
+      </w:pPr>
+      <w:r>
+        <w:t>The new directi</w:t>
+      </w:r>
+      <w:r>
+        <w:t>on in policy research discussed</w:t>
+      </w:r>
+      <w:r>
+        <w:t xml:space="preserve"> by Smith &amp; Larimer (2017</w:t>
+      </w:r>
+      <w:r>
+        <w:t>) seems promising in understanding decision making in the technology transfer policy domain.  For example, the theories derived from evolutionary psychology can provide new insights into why the Small Business Innovation Act of 1982 (</w:t>
+      </w:r>
+      <w:proofErr w:type="spellStart"/>
+      <w:r>
+        <w:t>Pub.L</w:t>
+      </w:r>
+      <w:proofErr w:type="spellEnd"/>
+      <w:r>
+        <w:t xml:space="preserve">. 97-219) received such overwhelming support.  The </w:t>
+      </w:r>
+      <w:r>
+        <w:t xml:space="preserve">idea </w:t>
+      </w:r>
+      <w:r>
+        <w:t>that people tend to con</w:t>
+      </w:r>
+      <w:r>
+        <w:t>form to the majority opinion as well as</w:t>
+      </w:r>
+      <w:r>
+        <w:t xml:space="preserve"> evidence demonstrating that social exclusion produces neurological responses similar to those produced by physical pain</w:t>
+      </w:r>
+      <w:r>
+        <w:t xml:space="preserve"> helps </w:t>
+      </w:r>
+      <w:r>
+        <w:t>explain for</w:t>
+      </w:r>
+      <w:r>
+        <w:t xml:space="preserve"> why 85 of 100 U.S. Senators signed on as sponsors of </w:t>
+      </w:r>
+      <w:proofErr w:type="spellStart"/>
+      <w:r>
+        <w:t>Pub.L</w:t>
+      </w:r>
+      <w:proofErr w:type="spellEnd"/>
+      <w:r>
+        <w:t xml:space="preserve">. </w:t>
+      </w:r>
+      <w:proofErr w:type="gramStart"/>
+      <w:r>
+        <w:t>97-219 during its consideratio</w:t>
+      </w:r>
       <w:bookmarkStart w:id="0" w:name="_GoBack"/>
       <w:bookmarkEnd w:id="0"/>
+      <w:r>
+        <w:t>n</w:t>
+      </w:r>
+      <w:r>
+        <w:t xml:space="preserve"> and debate</w:t>
+      </w:r>
+      <w:r>
+        <w:t>.</w:t>
+      </w:r>
+      <w:proofErr w:type="gramEnd"/>
+      <w:r>
+        <w:t xml:space="preserve">  Proponents of the policy framed opposition to it as violating the social norms of fairness</w:t>
+      </w:r>
+      <w:r>
+        <w:t xml:space="preserve"> towards </w:t>
+      </w:r>
+      <w:r>
+        <w:t>small businesses competing for federal research and development (R&amp;D) funding</w:t>
+      </w:r>
+      <w:r>
+        <w:t>.  News articles and the strategic selection of witnesses for Congressional hearings gave the impression of mass support for the policy and may have caused policymakers who were indifferent or only tentatively supportive of the policy to back it because doing so would increase their reputational utility with minimal impact to their expressive utility.</w:t>
+      </w:r>
+    </w:p>
+    <w:p>
+      <w:pPr>
+        <w:spacing w:after="120"/>
+      </w:pPr>
     </w:p>
     <w:sectPr>
       <w:headerReference w:type="default" r:id="rId8"/>
@@ -1897,7 +2014,7 @@
         <w:b/>
         <w:noProof/>
       </w:rPr>
-      <w:t>7</w:t>
+      <w:t>8</w:t>
     </w:r>
     <w:r>
       <w:rPr>
@@ -1931,7 +2048,7 @@
         <w:b/>
         <w:noProof/>
       </w:rPr>
-      <w:t>7</w:t>
+      <w:t>8</w:t>
     </w:r>
     <w:r>
       <w:rPr>

--- a/Assignments/Townes_POLS6310_2019_Spring_JournalPosts_v00.docx
+++ b/Assignments/Townes_POLS6310_2019_Spring_JournalPosts_v00.docx
@@ -1884,31 +1884,142 @@
       </w:r>
       <w:proofErr w:type="gramStart"/>
       <w:r>
-        <w:t>97-219 during its consideratio</w:t>
-      </w:r>
+        <w:t>97-219 during its consideration</w:t>
+      </w:r>
+      <w:r>
+        <w:t xml:space="preserve"> and debate</w:t>
+      </w:r>
+      <w:r>
+        <w:t>.</w:t>
+      </w:r>
+      <w:proofErr w:type="gramEnd"/>
+      <w:r>
+        <w:t xml:space="preserve">  Proponents of the policy framed opposition to it as violating the social norms of fairness</w:t>
+      </w:r>
+      <w:r>
+        <w:t xml:space="preserve"> towards </w:t>
+      </w:r>
+      <w:r>
+        <w:t>small businesses competing for federal research and development (R&amp;D) funding</w:t>
+      </w:r>
+      <w:r>
+        <w:t>.  News articles and the strategic selection of witnesses for Congressional hearings gave the impression of mass support for the policy and may have caused policymakers who were indifferent or only tentatively supportive of the policy to back it because doing so would increase their reputational utility with minimal impact to their expressive utility.</w:t>
+      </w:r>
+    </w:p>
+    <w:p>
+      <w:pPr>
+        <w:spacing w:after="120"/>
+      </w:pPr>
+    </w:p>
+    <w:p>
+      <w:pPr>
+        <w:rPr>
+          <w:u w:val="single"/>
+        </w:rPr>
+      </w:pPr>
+      <w:r>
+        <w:rPr>
+          <w:u w:val="single"/>
+        </w:rPr>
+        <w:br w:type="page"/>
+      </w:r>
+    </w:p>
+    <w:p>
+      <w:pPr>
+        <w:spacing w:after="120"/>
+        <w:rPr>
+          <w:u w:val="single"/>
+        </w:rPr>
+      </w:pPr>
+      <w:r>
+        <w:rPr>
+          <w:u w:val="single"/>
+        </w:rPr>
+        <w:lastRenderedPageBreak/>
+        <w:t>Journal Post 09</w:t>
+      </w:r>
+      <w:r>
+        <w:rPr>
+          <w:u w:val="single"/>
+        </w:rPr>
+        <w:t xml:space="preserve"> for class</w:t>
+      </w:r>
+      <w:r>
+        <w:rPr>
+          <w:u w:val="single"/>
+        </w:rPr>
+        <w:t xml:space="preserve"> on April 22</w:t>
+      </w:r>
+      <w:r>
+        <w:rPr>
+          <w:u w:val="single"/>
+        </w:rPr>
+        <w:t>, 2019</w:t>
+      </w:r>
+    </w:p>
+    <w:p>
+      <w:pPr>
+        <w:spacing w:after="120"/>
+        <w:rPr>
+          <w:b/>
+        </w:rPr>
+      </w:pPr>
+      <w:proofErr w:type="gramStart"/>
+      <w:r>
+        <w:rPr>
+          <w:b/>
+        </w:rPr>
+        <w:t xml:space="preserve">A one paragraph reflection on Mike </w:t>
+      </w:r>
+      <w:proofErr w:type="spellStart"/>
+      <w:r>
+        <w:rPr>
+          <w:b/>
+        </w:rPr>
+        <w:t>Colledge’s</w:t>
+      </w:r>
+      <w:proofErr w:type="spellEnd"/>
+      <w:r>
+        <w:rPr>
+          <w:b/>
+        </w:rPr>
+        <w:t xml:space="preserve"> assertion that because of social media, political parties will become like record labels.</w:t>
+      </w:r>
+      <w:proofErr w:type="gramEnd"/>
+    </w:p>
+    <w:p>
+      <w:pPr>
+        <w:spacing w:after="120"/>
+      </w:pPr>
       <w:bookmarkStart w:id="0" w:name="_GoBack"/>
       <w:bookmarkEnd w:id="0"/>
-      <w:r>
-        <w:t>n</w:t>
-      </w:r>
-      <w:r>
-        <w:t xml:space="preserve"> and debate</w:t>
-      </w:r>
-      <w:r>
-        <w:t>.</w:t>
-      </w:r>
-      <w:proofErr w:type="gramEnd"/>
-      <w:r>
-        <w:t xml:space="preserve">  Proponents of the policy framed opposition to it as violating the social norms of fairness</w:t>
-      </w:r>
-      <w:r>
-        <w:t xml:space="preserve"> towards </w:t>
-      </w:r>
-      <w:r>
-        <w:t>small businesses competing for federal research and development (R&amp;D) funding</w:t>
-      </w:r>
-      <w:r>
-        <w:t>.  News articles and the strategic selection of witnesses for Congressional hearings gave the impression of mass support for the policy and may have caused policymakers who were indifferent or only tentatively supportive of the policy to back it because doing so would increase their reputational utility with minimal impact to their expressive utility.</w:t>
+    </w:p>
+    <w:p>
+      <w:pPr>
+        <w:spacing w:after="120"/>
+        <w:rPr>
+          <w:b/>
+        </w:rPr>
+      </w:pPr>
+      <w:r>
+        <w:rPr>
+          <w:b/>
+        </w:rPr>
+        <w:t xml:space="preserve">A one paragraph reflection on the assertion by Clay </w:t>
+      </w:r>
+      <w:proofErr w:type="spellStart"/>
+      <w:r>
+        <w:rPr>
+          <w:b/>
+        </w:rPr>
+        <w:t>Sharky</w:t>
+      </w:r>
+      <w:proofErr w:type="spellEnd"/>
+      <w:r>
+        <w:rPr>
+          <w:b/>
+        </w:rPr>
+        <w:t xml:space="preserve"> that social media’s ability to create anti-power threatens not only autocracies but also democracies. </w:t>
       </w:r>
     </w:p>
     <w:p>
@@ -2014,7 +2125,7 @@
         <w:b/>
         <w:noProof/>
       </w:rPr>
-      <w:t>8</w:t>
+      <w:t>9</w:t>
     </w:r>
     <w:r>
       <w:rPr>
@@ -2048,7 +2159,7 @@
         <w:b/>
         <w:noProof/>
       </w:rPr>
-      <w:t>8</w:t>
+      <w:t>9</w:t>
     </w:r>
     <w:r>
       <w:rPr>
@@ -3643,7 +3754,6 @@
   <w:style w:type="character" w:default="1" w:styleId="DefaultParagraphFont">
     <w:name w:val="Default Paragraph Font"/>
     <w:uiPriority w:val="1"/>
-    <w:semiHidden/>
     <w:unhideWhenUsed/>
   </w:style>
   <w:style w:type="table" w:default="1" w:styleId="TableNormal">
@@ -3882,7 +3992,6 @@
   <w:style w:type="character" w:default="1" w:styleId="DefaultParagraphFont">
     <w:name w:val="Default Paragraph Font"/>
     <w:uiPriority w:val="1"/>
-    <w:semiHidden/>
     <w:unhideWhenUsed/>
   </w:style>
   <w:style w:type="table" w:default="1" w:styleId="TableNormal">

--- a/Assignments/Townes_POLS6310_2019_Spring_JournalPosts_v00.docx
+++ b/Assignments/Townes_POLS6310_2019_Spring_JournalPosts_v00.docx
@@ -1991,41 +1991,245 @@
       <w:pPr>
         <w:spacing w:after="120"/>
       </w:pPr>
+      <w:r>
+        <w:t xml:space="preserve">I tend to disagree with Mike </w:t>
+      </w:r>
+      <w:proofErr w:type="spellStart"/>
+      <w:r>
+        <w:t>Colledge’s</w:t>
+      </w:r>
+      <w:proofErr w:type="spellEnd"/>
+      <w:r>
+        <w:t xml:space="preserve"> assertion that</w:t>
+      </w:r>
+      <w:r>
+        <w:t xml:space="preserve"> the</w:t>
+      </w:r>
+      <w:r>
+        <w:t xml:space="preserve"> influence of social media </w:t>
+      </w:r>
+      <w:r>
+        <w:t xml:space="preserve">has necessarily had a negative effect on record labels and </w:t>
+      </w:r>
+      <w:r>
+        <w:t>will</w:t>
+      </w:r>
+      <w:r>
+        <w:t xml:space="preserve"> likewise </w:t>
+      </w:r>
+      <w:r>
+        <w:t xml:space="preserve">have a </w:t>
+      </w:r>
+      <w:r>
+        <w:t xml:space="preserve">negative effect on </w:t>
+      </w:r>
+      <w:r>
+        <w:t xml:space="preserve">political parties.  To begin, record labels are still quite relevant to the music industry.  Their roles in the industry and business models for creating value have simply changed.  </w:t>
+      </w:r>
+      <w:r>
+        <w:t xml:space="preserve">I think the same will be true </w:t>
+      </w:r>
+      <w:r>
+        <w:t>f</w:t>
+      </w:r>
+      <w:r>
+        <w:t>or</w:t>
+      </w:r>
+      <w:r>
+        <w:t xml:space="preserve"> political parties.  Moreover, </w:t>
+      </w:r>
+      <w:proofErr w:type="spellStart"/>
+      <w:r>
+        <w:t>Colledge’s</w:t>
+      </w:r>
+      <w:proofErr w:type="spellEnd"/>
+      <w:r>
+        <w:t xml:space="preserve"> argument doesn’t consider the benefits of division of labor and specialization that Adam Smith </w:t>
+      </w:r>
+      <w:r>
+        <w:t>articulated</w:t>
+      </w:r>
+      <w:r>
+        <w:t xml:space="preserve"> in 1776. Just because social media enables a recording artist to perform tasks that were normally performed by record labels, doesn’</w:t>
+      </w:r>
+      <w:r>
+        <w:t>t mean that the artist</w:t>
+      </w:r>
+      <w:r>
+        <w:t xml:space="preserve"> should perform those tasks</w:t>
+      </w:r>
+      <w:r>
+        <w:t xml:space="preserve"> or that they would</w:t>
+      </w:r>
+      <w:r>
+        <w:t xml:space="preserve"> even</w:t>
+      </w:r>
+      <w:r>
+        <w:t xml:space="preserve"> </w:t>
+      </w:r>
+      <w:r>
+        <w:t>choose</w:t>
+      </w:r>
+      <w:r>
+        <w:t xml:space="preserve"> to perform those tasks for themselves</w:t>
+      </w:r>
+      <w:r>
+        <w:t>.  I believe this will hold true for political parties as well.</w:t>
+      </w:r>
+      <w:r>
+        <w:t xml:space="preserve">  Additionally, record labels and political parties will also make use of social me</w:t>
+      </w:r>
+      <w:r>
+        <w:t>dia and find ways to integrate</w:t>
+      </w:r>
+      <w:r>
+        <w:t xml:space="preserve"> it with their other unique resources and abilities </w:t>
+      </w:r>
+      <w:r>
+        <w:t>to influence policy and political discourse</w:t>
+      </w:r>
+      <w:r>
+        <w:t>.</w:t>
+      </w:r>
+    </w:p>
+    <w:p>
+      <w:pPr>
+        <w:spacing w:after="120"/>
+      </w:pPr>
+    </w:p>
+    <w:p>
+      <w:pPr>
+        <w:spacing w:after="120"/>
+        <w:rPr>
+          <w:b/>
+        </w:rPr>
+      </w:pPr>
+      <w:r>
+        <w:rPr>
+          <w:b/>
+        </w:rPr>
+        <w:t xml:space="preserve">A one paragraph reflection on the assertion by Clay </w:t>
+      </w:r>
+      <w:proofErr w:type="spellStart"/>
+      <w:r>
+        <w:rPr>
+          <w:b/>
+        </w:rPr>
+        <w:t>Sharky</w:t>
+      </w:r>
+      <w:proofErr w:type="spellEnd"/>
+      <w:r>
+        <w:rPr>
+          <w:b/>
+        </w:rPr>
+        <w:t xml:space="preserve"> that social media’s ability to create anti-power threatens not only autocracies but also democracies. </w:t>
+      </w:r>
+    </w:p>
+    <w:p>
+      <w:pPr>
+        <w:spacing w:after="120"/>
+      </w:pPr>
+      <w:r>
+        <w:t xml:space="preserve">Clay </w:t>
+      </w:r>
+      <w:proofErr w:type="spellStart"/>
+      <w:r>
+        <w:t>Sharky’s</w:t>
+      </w:r>
+      <w:proofErr w:type="spellEnd"/>
+      <w:r>
+        <w:t xml:space="preserve"> assertion that the creation of </w:t>
+      </w:r>
+      <w:r>
+        <w:t>“</w:t>
+      </w:r>
+      <w:r>
+        <w:t>anti-power</w:t>
+      </w:r>
+      <w:r>
+        <w:t>”</w:t>
+      </w:r>
+      <w:r>
+        <w:t xml:space="preserve"> enabled by </w:t>
+      </w:r>
+      <w:r>
+        <w:t xml:space="preserve">social media </w:t>
+      </w:r>
+      <w:r>
+        <w:t>threatens both autocracies and democracies is interesting</w:t>
+      </w:r>
+      <w:r>
+        <w:t xml:space="preserve"> but flawed.  He frames his argument around a concept he calls </w:t>
+      </w:r>
+      <w:r>
+        <w:t>“</w:t>
+      </w:r>
+      <w:r>
+        <w:t>anti-power</w:t>
+      </w:r>
+      <w:r>
+        <w:t>”</w:t>
+      </w:r>
+      <w:r>
+        <w:t xml:space="preserve">, which he defines as the ability of a group to prevent business as usual.  However, this is neither a new concept nor a bad phenomenon.  </w:t>
+      </w:r>
+      <w:r>
+        <w:t>I argue that t</w:t>
+      </w:r>
+      <w:r>
+        <w:t xml:space="preserve">his is nothing more that the distribution of power and </w:t>
+      </w:r>
+      <w:r>
+        <w:t>realization of protections for</w:t>
+      </w:r>
+      <w:r>
+        <w:t xml:space="preserve"> minority </w:t>
+      </w:r>
+      <w:r>
+        <w:t>opinions</w:t>
+      </w:r>
+      <w:r>
+        <w:t xml:space="preserve"> </w:t>
+      </w:r>
+      <w:r>
+        <w:t>that our founders intentionally structured</w:t>
+      </w:r>
+      <w:r>
+        <w:t xml:space="preserve"> into our constitution.  Social media simply distributes power throughout </w:t>
+      </w:r>
+      <w:r>
+        <w:t>a society</w:t>
+      </w:r>
+      <w:r>
+        <w:t xml:space="preserve"> by enabling more efficient synchronization of ideas, coordination of actions, and documentation of results.  </w:t>
+      </w:r>
+      <w:proofErr w:type="spellStart"/>
+      <w:r>
+        <w:t>Sharky</w:t>
+      </w:r>
+      <w:proofErr w:type="spellEnd"/>
+      <w:r>
+        <w:t xml:space="preserve"> posits that this distribution of power (what he calls symmetric use of anti-power) may make democracies ungovernable.  I suggest that </w:t>
+      </w:r>
+      <w:r>
+        <w:t xml:space="preserve">in the long run </w:t>
+      </w:r>
+      <w:r>
+        <w:t>it will actually force compromise</w:t>
+      </w:r>
+      <w:r>
+        <w:t xml:space="preserve"> and produce a more democratic society.</w:t>
+      </w:r>
+      <w:r>
+        <w:t xml:space="preserve"> </w:t>
+      </w:r>
+    </w:p>
+    <w:p>
+      <w:pPr>
+        <w:spacing w:after="120"/>
+      </w:pPr>
       <w:bookmarkStart w:id="0" w:name="_GoBack"/>
       <w:bookmarkEnd w:id="0"/>
-    </w:p>
-    <w:p>
-      <w:pPr>
-        <w:spacing w:after="120"/>
-        <w:rPr>
-          <w:b/>
-        </w:rPr>
-      </w:pPr>
-      <w:r>
-        <w:rPr>
-          <w:b/>
-        </w:rPr>
-        <w:t xml:space="preserve">A one paragraph reflection on the assertion by Clay </w:t>
-      </w:r>
-      <w:proofErr w:type="spellStart"/>
-      <w:r>
-        <w:rPr>
-          <w:b/>
-        </w:rPr>
-        <w:t>Sharky</w:t>
-      </w:r>
-      <w:proofErr w:type="spellEnd"/>
-      <w:r>
-        <w:rPr>
-          <w:b/>
-        </w:rPr>
-        <w:t xml:space="preserve"> that social media’s ability to create anti-power threatens not only autocracies but also democracies. </w:t>
-      </w:r>
-    </w:p>
-    <w:p>
-      <w:pPr>
-        <w:spacing w:after="120"/>
-      </w:pPr>
     </w:p>
     <w:sectPr>
       <w:headerReference w:type="default" r:id="rId8"/>
@@ -3754,6 +3958,7 @@
   <w:style w:type="character" w:default="1" w:styleId="DefaultParagraphFont">
     <w:name w:val="Default Paragraph Font"/>
     <w:uiPriority w:val="1"/>
+    <w:semiHidden/>
     <w:unhideWhenUsed/>
   </w:style>
   <w:style w:type="table" w:default="1" w:styleId="TableNormal">
@@ -3992,6 +4197,7 @@
   <w:style w:type="character" w:default="1" w:styleId="DefaultParagraphFont">
     <w:name w:val="Default Paragraph Font"/>
     <w:uiPriority w:val="1"/>
+    <w:semiHidden/>
     <w:unhideWhenUsed/>
   </w:style>
   <w:style w:type="table" w:default="1" w:styleId="TableNormal">

--- a/Assignments/Townes_POLS6310_2019_Spring_JournalPosts_v00.docx
+++ b/Assignments/Townes_POLS6310_2019_Spring_JournalPosts_v00.docx
@@ -9,6 +9,8 @@
           <w:u w:val="single"/>
         </w:rPr>
       </w:pPr>
+      <w:bookmarkStart w:id="0" w:name="_GoBack"/>
+      <w:bookmarkEnd w:id="0"/>
       <w:r>
         <w:rPr>
           <w:u w:val="single"/>
@@ -2015,13 +2017,7 @@
         <w:t>will</w:t>
       </w:r>
       <w:r>
-        <w:t xml:space="preserve"> likewise </w:t>
-      </w:r>
-      <w:r>
-        <w:t xml:space="preserve">have a </w:t>
-      </w:r>
-      <w:r>
-        <w:t xml:space="preserve">negative effect on </w:t>
+        <w:t xml:space="preserve"> likewise have a negative effect on </w:t>
       </w:r>
       <w:r>
         <w:t xml:space="preserve">political parties.  To begin, record labels are still quite relevant to the music industry.  Their roles in the industry and business models for creating value have simply changed.  </w:t>
@@ -2228,8 +2224,6 @@
       <w:pPr>
         <w:spacing w:after="120"/>
       </w:pPr>
-      <w:bookmarkStart w:id="0" w:name="_GoBack"/>
-      <w:bookmarkEnd w:id="0"/>
     </w:p>
     <w:sectPr>
       <w:headerReference w:type="default" r:id="rId8"/>
